--- a/Requerimientos/requerimientos definitivos_revicion_Ramas.docx
+++ b/Requerimientos/requerimientos definitivos_revicion_Ramas.docx
@@ -165,32 +165,59 @@
           <w:p>
             <w:pPr>
               <w:jc w:val="center"/>
+              <w:rPr>
+                <w:lang w:val="en-US"/>
+              </w:rPr>
             </w:pPr>
             <w:proofErr w:type="spellStart"/>
             <w:r>
+              <w:rPr>
+                <w:lang w:val="en-US"/>
+              </w:rPr>
               <w:t>Dev</w:t>
             </w:r>
             <w:r>
+              <w:rPr>
+                <w:lang w:val="en-US"/>
+              </w:rPr>
               <w:t>_</w:t>
             </w:r>
             <w:r>
+              <w:rPr>
+                <w:lang w:val="en-US"/>
+              </w:rPr>
               <w:t>lmst</w:t>
             </w:r>
             <w:proofErr w:type="spellEnd"/>
             <w:r>
+              <w:rPr>
+                <w:lang w:val="en-US"/>
+              </w:rPr>
               <w:t xml:space="preserve">   master </w:t>
             </w:r>
             <w:proofErr w:type="spellStart"/>
             <w:r>
+              <w:rPr>
+                <w:lang w:val="en-US"/>
+              </w:rPr>
               <w:t>de</w:t>
             </w:r>
             <w:r>
+              <w:rPr>
+                <w:lang w:val="en-US"/>
+              </w:rPr>
               <w:t>v_</w:t>
             </w:r>
             <w:r>
+              <w:rPr>
+                <w:lang w:val="en-US"/>
+              </w:rPr>
               <w:t>test</w:t>
             </w:r>
             <w:r>
+              <w:rPr>
+                <w:lang w:val="en-US"/>
+              </w:rPr>
               <w:t>in</w:t>
             </w:r>
             <w:proofErr w:type="spellEnd"/>
@@ -3966,6 +3993,7 @@
                 <w:rFonts w:ascii="Times New Roman" w:hAnsi="Times New Roman" w:cs="Times New Roman"/>
                 <w:sz w:val="24"/>
                 <w:szCs w:val="24"/>
+                <w:u w:val="single"/>
               </w:rPr>
             </w:pPr>
             <w:r>
@@ -5396,8 +5424,12 @@
       </w:tr>
     </w:tbl>
     <w:p/>
+    <w:p/>
+    <w:p/>
+    <w:p/>
     <w:p>
       <w:r>
+        <w:lastRenderedPageBreak/>
         <w:t xml:space="preserve">          </w:t>
       </w:r>
     </w:p>
@@ -5421,7 +5453,7 @@
         <w:gridCol w:w="2489"/>
         <w:gridCol w:w="1817"/>
         <w:gridCol w:w="2028"/>
-        <w:gridCol w:w="1820"/>
+        <w:gridCol w:w="1741"/>
       </w:tblGrid>
       <w:tr>
         <w:trPr>
@@ -5492,7 +5524,7 @@
         </w:tc>
         <w:tc>
           <w:tcPr>
-            <w:tcW w:w="5665" w:type="dxa"/>
+            <w:tcW w:w="5586" w:type="dxa"/>
             <w:gridSpan w:val="3"/>
             <w:tcBorders>
               <w:left w:val="double" w:sz="1" w:space="0" w:color="000000"/>
@@ -5641,7 +5673,7 @@
         </w:tc>
         <w:tc>
           <w:tcPr>
-            <w:tcW w:w="5665" w:type="dxa"/>
+            <w:tcW w:w="5586" w:type="dxa"/>
             <w:gridSpan w:val="3"/>
             <w:tcBorders>
               <w:left w:val="double" w:sz="1" w:space="0" w:color="000000"/>
@@ -5734,7 +5766,6 @@
                 <w:sz w:val="24"/>
                 <w:szCs w:val="24"/>
               </w:rPr>
-              <w:lastRenderedPageBreak/>
               <w:t>Tipo</w:t>
             </w:r>
           </w:p>
@@ -5798,7 +5829,7 @@
         </w:tc>
         <w:tc>
           <w:tcPr>
-            <w:tcW w:w="1820" w:type="dxa"/>
+            <w:tcW w:w="1741" w:type="dxa"/>
             <w:tcBorders>
               <w:left w:val="nil"/>
             </w:tcBorders>
@@ -5885,7 +5916,7 @@
         </w:tc>
         <w:tc>
           <w:tcPr>
-            <w:tcW w:w="5665" w:type="dxa"/>
+            <w:tcW w:w="5586" w:type="dxa"/>
             <w:gridSpan w:val="3"/>
             <w:tcBorders>
               <w:left w:val="double" w:sz="1" w:space="0" w:color="000000"/>
@@ -5917,18 +5948,6 @@
           <w:p>
             <w:pPr>
               <w:pStyle w:val="TableParagraph"/>
-              <w:spacing w:line="227" w:lineRule="exact"/>
-              <w:ind w:left="748"/>
-              <w:rPr>
-                <w:rFonts w:ascii="Times New Roman" w:hAnsi="Times New Roman" w:cs="Times New Roman"/>
-                <w:sz w:val="24"/>
-                <w:szCs w:val="24"/>
-              </w:rPr>
-            </w:pPr>
-          </w:p>
-          <w:p>
-            <w:pPr>
-              <w:pStyle w:val="TableParagraph"/>
               <w:numPr>
                 <w:ilvl w:val="0"/>
                 <w:numId w:val="2"/>
@@ -6036,16 +6055,6 @@
               </w:rPr>
               <w:t xml:space="preserve"> tendrá el rol administrador</w:t>
             </w:r>
-          </w:p>
-          <w:p>
-            <w:pPr>
-              <w:pStyle w:val="Prrafodelista"/>
-              <w:rPr>
-                <w:rFonts w:ascii="Times New Roman" w:hAnsi="Times New Roman" w:cs="Times New Roman"/>
-                <w:sz w:val="24"/>
-                <w:szCs w:val="24"/>
-              </w:rPr>
-            </w:pPr>
           </w:p>
           <w:p>
             <w:pPr>
@@ -6231,7 +6240,7 @@
         </w:tc>
         <w:tc>
           <w:tcPr>
-            <w:tcW w:w="1820" w:type="dxa"/>
+            <w:tcW w:w="1741" w:type="dxa"/>
             <w:tcBorders>
               <w:left w:val="nil"/>
             </w:tcBorders>
@@ -7538,16 +7547,7 @@
                 <w:sz w:val="24"/>
                 <w:szCs w:val="24"/>
               </w:rPr>
-              <w:t xml:space="preserve">El sistema debe permitir la creación de roles de </w:t>
-            </w:r>
-            <w:r>
-              <w:rPr>
-                <w:rFonts w:ascii="Times New Roman" w:hAnsi="Times New Roman" w:cs="Times New Roman"/>
-                <w:sz w:val="24"/>
-                <w:szCs w:val="24"/>
-              </w:rPr>
-              <w:lastRenderedPageBreak/>
-              <w:t>usuario, solicitando la siguiente información al momento de crear un nuevo usuario:</w:t>
+              <w:t>El sistema debe permitir la creación de roles de usuario, solicitando la siguiente información al momento de crear un nuevo usuario:</w:t>
             </w:r>
           </w:p>
           <w:p>
@@ -12616,6 +12616,7 @@
                 <w:sz w:val="24"/>
                 <w:szCs w:val="24"/>
               </w:rPr>
+              <w:lastRenderedPageBreak/>
               <w:t>Prioridad</w:t>
             </w:r>
             <w:r>
@@ -12679,16 +12680,7 @@
                 <w:sz w:val="24"/>
                 <w:szCs w:val="24"/>
               </w:rPr>
-              <w:t xml:space="preserve">X </w:t>
-            </w:r>
-            <w:r>
-              <w:rPr>
-                <w:rFonts w:ascii="Times New Roman" w:hAnsi="Times New Roman" w:cs="Times New Roman"/>
-                <w:sz w:val="24"/>
-                <w:szCs w:val="24"/>
-              </w:rPr>
-              <w:lastRenderedPageBreak/>
-              <w:t>Alta/Esencial</w:t>
+              <w:t>X Alta/Esencial</w:t>
             </w:r>
           </w:p>
         </w:tc>
@@ -12717,7 +12709,6 @@
                 <w:sz w:val="24"/>
                 <w:szCs w:val="24"/>
               </w:rPr>
-              <w:lastRenderedPageBreak/>
               <w:t>Media/Deseado</w:t>
             </w:r>
           </w:p>
